--- a/HW1TableOutput.docx
+++ b/HW1TableOutput.docx
@@ -14,11 +14,11 @@
         <w:tblLook w:val="04A0" w:firstRow="1" w:lastRow="0" w:firstColumn="1" w:lastColumn="0" w:noHBand="0" w:noVBand="1"/>
       </w:tblPr>
       <w:tblGrid>
-        <w:gridCol w:w="2446"/>
-        <w:gridCol w:w="967"/>
-        <w:gridCol w:w="1310"/>
-        <w:gridCol w:w="768"/>
-        <w:gridCol w:w="906"/>
+        <w:gridCol w:w="2439"/>
+        <w:gridCol w:w="964"/>
+        <w:gridCol w:w="1386"/>
+        <w:gridCol w:w="766"/>
+        <w:gridCol w:w="903"/>
       </w:tblGrid>
       <w:tr>
         <w:tc>
@@ -203,7 +203,7 @@
               <w:rPr>
                 <w:rFonts w:eastAsia="Times New Roman"/>
               </w:rPr>
-              <w:t>862)</w:t>
+              <w:t>861)</w:t>
             </w:r>
           </w:p>
         </w:tc>
@@ -280,14 +280,14 @@
               <w:rPr>
                 <w:rFonts w:eastAsia="Times New Roman"/>
               </w:rPr>
-              <w:t>0.59</w:t>
+              <w:t>0.61</w:t>
             </w:r>
             <w:r>
               <w:rPr>
                 <w:rFonts w:eastAsia="Times New Roman"/>
               </w:rPr>
               <w:br/>
-              <w:t>(0.02)</w:t>
+              <w:t>(0.03)</w:t>
             </w:r>
           </w:p>
         </w:tc>
@@ -313,7 +313,7 @@
               <w:rPr>
                 <w:rFonts w:eastAsia="Times New Roman"/>
               </w:rPr>
-              <w:t>0.54 – 0.63</w:t>
+              <w:t>0.56 – 0.66</w:t>
             </w:r>
           </w:p>
         </w:tc>
@@ -339,7 +339,7 @@
               <w:rPr>
                 <w:rFonts w:eastAsia="Times New Roman"/>
               </w:rPr>
-              <w:t>25.97</w:t>
+              <w:t>22.01</w:t>
             </w:r>
           </w:p>
         </w:tc>
@@ -506,6 +506,149 @@
                 <w:rFonts w:eastAsia="Times New Roman"/>
               </w:rPr>
               <w:t>&lt;0.001</w:t>
+            </w:r>
+          </w:p>
+        </w:tc>
+      </w:tr>
+      <w:tr>
+        <w:tc>
+          <w:tcPr>
+            <w:tcW w:w="0" w:type="auto"/>
+            <w:tcMar>
+              <w:top w:w="113" w:type="dxa"/>
+              <w:left w:w="113" w:type="dxa"/>
+              <w:bottom w:w="113" w:type="dxa"/>
+              <w:right w:w="113" w:type="dxa"/>
+            </w:tcMar>
+            <w:hideMark/>
+          </w:tcPr>
+          <w:p>
+            <w:pPr>
+              <w:rPr>
+                <w:rFonts w:eastAsia="Times New Roman"/>
+              </w:rPr>
+            </w:pPr>
+            <w:r>
+              <w:rPr>
+                <w:rFonts w:eastAsia="Times New Roman"/>
+              </w:rPr>
+              <w:t>Candidate Gender</w:t>
+            </w:r>
+          </w:p>
+        </w:tc>
+        <w:tc>
+          <w:tcPr>
+            <w:tcW w:w="0" w:type="auto"/>
+            <w:tcMar>
+              <w:top w:w="113" w:type="dxa"/>
+              <w:left w:w="113" w:type="dxa"/>
+              <w:bottom w:w="113" w:type="dxa"/>
+              <w:right w:w="113" w:type="dxa"/>
+            </w:tcMar>
+            <w:hideMark/>
+          </w:tcPr>
+          <w:p>
+            <w:pPr>
+              <w:jc w:val="center"/>
+              <w:rPr>
+                <w:rFonts w:eastAsia="Times New Roman"/>
+              </w:rPr>
+            </w:pPr>
+            <w:r>
+              <w:rPr>
+                <w:rFonts w:eastAsia="Times New Roman"/>
+              </w:rPr>
+              <w:t>-0.04</w:t>
+            </w:r>
+            <w:r>
+              <w:rPr>
+                <w:rFonts w:eastAsia="Times New Roman"/>
+              </w:rPr>
+              <w:br/>
+            </w:r>
+            <w:r>
+              <w:rPr>
+                <w:rFonts w:eastAsia="Times New Roman"/>
+              </w:rPr>
+              <w:t>(0.03)</w:t>
+            </w:r>
+          </w:p>
+        </w:tc>
+        <w:tc>
+          <w:tcPr>
+            <w:tcW w:w="0" w:type="auto"/>
+            <w:tcMar>
+              <w:top w:w="113" w:type="dxa"/>
+              <w:left w:w="113" w:type="dxa"/>
+              <w:bottom w:w="113" w:type="dxa"/>
+              <w:right w:w="113" w:type="dxa"/>
+            </w:tcMar>
+            <w:hideMark/>
+          </w:tcPr>
+          <w:p>
+            <w:pPr>
+              <w:jc w:val="center"/>
+              <w:rPr>
+                <w:rFonts w:eastAsia="Times New Roman"/>
+              </w:rPr>
+            </w:pPr>
+            <w:r>
+              <w:rPr>
+                <w:rFonts w:eastAsia="Times New Roman"/>
+              </w:rPr>
+              <w:t>-0.11 – 0.02</w:t>
+            </w:r>
+          </w:p>
+        </w:tc>
+        <w:tc>
+          <w:tcPr>
+            <w:tcW w:w="0" w:type="auto"/>
+            <w:tcMar>
+              <w:top w:w="113" w:type="dxa"/>
+              <w:left w:w="113" w:type="dxa"/>
+              <w:bottom w:w="113" w:type="dxa"/>
+              <w:right w:w="113" w:type="dxa"/>
+            </w:tcMar>
+            <w:hideMark/>
+          </w:tcPr>
+          <w:p>
+            <w:pPr>
+              <w:jc w:val="center"/>
+              <w:rPr>
+                <w:rFonts w:eastAsia="Times New Roman"/>
+              </w:rPr>
+            </w:pPr>
+            <w:r>
+              <w:rPr>
+                <w:rFonts w:eastAsia="Times New Roman"/>
+              </w:rPr>
+              <w:t>-1.37</w:t>
+            </w:r>
+          </w:p>
+        </w:tc>
+        <w:tc>
+          <w:tcPr>
+            <w:tcW w:w="0" w:type="auto"/>
+            <w:tcMar>
+              <w:top w:w="113" w:type="dxa"/>
+              <w:left w:w="113" w:type="dxa"/>
+              <w:bottom w:w="113" w:type="dxa"/>
+              <w:right w:w="113" w:type="dxa"/>
+            </w:tcMar>
+            <w:hideMark/>
+          </w:tcPr>
+          <w:p>
+            <w:pPr>
+              <w:jc w:val="center"/>
+              <w:rPr>
+                <w:rFonts w:eastAsia="Times New Roman"/>
+              </w:rPr>
+            </w:pPr>
+            <w:r>
+              <w:rPr>
+                <w:rFonts w:eastAsia="Times New Roman"/>
+              </w:rPr>
+              <w:t>0.170</w:t>
             </w:r>
           </w:p>
         </w:tc>
@@ -618,13 +761,7 @@
               <w:rPr>
                 <w:rFonts w:eastAsia="Times New Roman"/>
               </w:rPr>
-              <w:t xml:space="preserve"> </w:t>
-            </w:r>
-            <w:r>
-              <w:rPr>
-                <w:rFonts w:eastAsia="Times New Roman"/>
-              </w:rPr>
-              <w:t>adjusted</w:t>
+              <w:t xml:space="preserve"> adjusted</w:t>
             </w:r>
           </w:p>
         </w:tc>
@@ -651,52 +788,19 @@
               <w:rPr>
                 <w:rFonts w:eastAsia="Times New Roman"/>
               </w:rPr>
-              <w:t>0.021 / 0.020</w:t>
-            </w:r>
-          </w:p>
-        </w:tc>
-      </w:tr>
-      <w:tr>
-        <w:tc>
-          <w:tcPr>
-            <w:tcW w:w="0" w:type="auto"/>
-            <w:tcMar>
-              <w:top w:w="57" w:type="dxa"/>
-              <w:left w:w="113" w:type="dxa"/>
-              <w:bottom w:w="57" w:type="dxa"/>
-              <w:right w:w="113" w:type="dxa"/>
-            </w:tcMar>
-          </w:tcPr>
-          <w:p>
-            <w:pPr>
-              <w:rPr>
-                <w:rFonts w:eastAsia="Times New Roman"/>
-              </w:rPr>
-            </w:pPr>
-          </w:p>
-        </w:tc>
-        <w:tc>
-          <w:tcPr>
-            <w:tcW w:w="0" w:type="auto"/>
-            <w:gridSpan w:val="4"/>
-            <w:tcMar>
-              <w:top w:w="57" w:type="dxa"/>
-              <w:left w:w="113" w:type="dxa"/>
-              <w:bottom w:w="57" w:type="dxa"/>
-              <w:right w:w="113" w:type="dxa"/>
-            </w:tcMar>
-          </w:tcPr>
-          <w:p>
-            <w:pPr>
-              <w:jc w:val="center"/>
-              <w:rPr>
-                <w:rFonts w:eastAsia="Times New Roman"/>
-              </w:rPr>
-            </w:pPr>
+              <w:t>0.023 / 0.021</w:t>
+            </w:r>
           </w:p>
         </w:tc>
       </w:tr>
     </w:tbl>
+    <w:p>
+      <w:pPr>
+        <w:rPr>
+          <w:rFonts w:eastAsia="Times New Roman"/>
+        </w:rPr>
+      </w:pPr>
+    </w:p>
     <w:p>
       <w:pPr>
         <w:rPr>
@@ -715,7 +819,31 @@
         <w:rPr>
           <w:rFonts w:eastAsia="Times New Roman"/>
         </w:rPr>
-        <w:t>This table contains a regression predicting job call backs (1 or 0) as a function of whether the candidate resume was randomly assigned to note attending an elite university.</w:t>
+        <w:t xml:space="preserve">This table contains a regression predicting job call backs (1 or 0) as a function of whether the candidate resume was randomly assigned to </w:t>
+      </w:r>
+      <w:r>
+        <w:rPr>
+          <w:rFonts w:eastAsia="Times New Roman"/>
+        </w:rPr>
+        <w:t xml:space="preserve">include </w:t>
+      </w:r>
+      <w:r>
+        <w:rPr>
+          <w:rFonts w:eastAsia="Times New Roman"/>
+        </w:rPr>
+        <w:t>attending an elite university</w:t>
+      </w:r>
+      <w:r>
+        <w:rPr>
+          <w:rFonts w:eastAsia="Times New Roman"/>
+        </w:rPr>
+        <w:t xml:space="preserve"> while controlling for the candidate’s gender</w:t>
+      </w:r>
+      <w:r>
+        <w:rPr>
+          <w:rFonts w:eastAsia="Times New Roman"/>
+        </w:rPr>
+        <w:t>.</w:t>
       </w:r>
     </w:p>
     <w:p>
@@ -730,6 +858,13 @@
         </w:rPr>
         <w:t>Standard OLS standard errors are reported.</w:t>
       </w:r>
+    </w:p>
+    <w:p>
+      <w:pPr>
+        <w:rPr>
+          <w:rFonts w:eastAsia="Times New Roman"/>
+        </w:rPr>
+      </w:pPr>
     </w:p>
     <w:sectPr>
       <w:pgSz w:w="12240" w:h="15840"/>
